--- a/Country_fert_programs/Country Policies.docx
+++ b/Country_fert_programs/Country Policies.docx
@@ -225,10 +225,7 @@
         </w:numPr>
       </w:pPr>
       <w:r>
-        <w:t xml:space="preserve">National Special Program for Food Security (NSFPS), </w:t>
-      </w:r>
-      <w:r>
-        <w:t>Developing Agricultural Inputs Markets in Nigeria program (DAIMINA)</w:t>
+        <w:t>National Special Program for Food Security (NSFPS), Developing Agricultural Inputs Markets in Nigeria program (DAIMINA)</w:t>
       </w:r>
     </w:p>
     <w:p>
@@ -263,71 +260,76 @@
         <w:t>Senegal</w:t>
       </w:r>
       <w:r>
+        <w:t xml:space="preserve"> (EPAR)</w:t>
+      </w:r>
+    </w:p>
+    <w:p>
+      <w:pPr>
+        <w:pStyle w:val="ListParagraph"/>
+        <w:numPr>
+          <w:ilvl w:val="0"/>
+          <w:numId w:val="3"/>
+        </w:numPr>
+      </w:pPr>
+      <w:r>
+        <w:t>Subsidies used in 60s and 70s</w:t>
+      </w:r>
+    </w:p>
+    <w:p>
+      <w:pPr>
+        <w:pStyle w:val="ListParagraph"/>
+        <w:numPr>
+          <w:ilvl w:val="1"/>
+          <w:numId w:val="3"/>
+        </w:numPr>
+      </w:pPr>
+      <w:r>
+        <w:t>Helped increase fertilizer consumption rate</w:t>
+      </w:r>
+    </w:p>
+    <w:p>
+      <w:pPr>
+        <w:pStyle w:val="ListParagraph"/>
+        <w:numPr>
+          <w:ilvl w:val="1"/>
+          <w:numId w:val="3"/>
+        </w:numPr>
+      </w:pPr>
+      <w:r>
+        <w:t>SAP years- subsidies removed dropping consumption rate</w:t>
+      </w:r>
+    </w:p>
+    <w:p>
+      <w:pPr>
+        <w:pStyle w:val="ListParagraph"/>
+        <w:numPr>
+          <w:ilvl w:val="0"/>
+          <w:numId w:val="3"/>
+        </w:numPr>
+      </w:pPr>
+      <w:r>
+        <w:t xml:space="preserve">2000s </w:t>
+      </w:r>
+    </w:p>
+    <w:p>
+      <w:pPr>
+        <w:pStyle w:val="ListParagraph"/>
+        <w:numPr>
+          <w:ilvl w:val="1"/>
+          <w:numId w:val="3"/>
+        </w:numPr>
+      </w:pPr>
+      <w:proofErr w:type="spellStart"/>
+      <w:r>
+        <w:t>Loi</w:t>
+      </w:r>
+      <w:proofErr w:type="spellEnd"/>
+      <w:r>
         <w:t xml:space="preserve"> </w:t>
       </w:r>
-      <w:r>
-        <w:t>(EPAR)</w:t>
-      </w:r>
-    </w:p>
-    <w:p>
-      <w:pPr>
-        <w:pStyle w:val="ListParagraph"/>
-        <w:numPr>
-          <w:ilvl w:val="0"/>
-          <w:numId w:val="3"/>
-        </w:numPr>
-      </w:pPr>
-      <w:r>
-        <w:t>Subsidies used in 60s and 70s</w:t>
-      </w:r>
-    </w:p>
-    <w:p>
-      <w:pPr>
-        <w:pStyle w:val="ListParagraph"/>
-        <w:numPr>
-          <w:ilvl w:val="1"/>
-          <w:numId w:val="3"/>
-        </w:numPr>
-      </w:pPr>
-      <w:r>
-        <w:t>Helped increase fertilizer consumption rate</w:t>
-      </w:r>
-    </w:p>
-    <w:p>
-      <w:pPr>
-        <w:pStyle w:val="ListParagraph"/>
-        <w:numPr>
-          <w:ilvl w:val="1"/>
-          <w:numId w:val="3"/>
-        </w:numPr>
-      </w:pPr>
-      <w:r>
-        <w:t>SAP years- subsidies removed dropping consumption rate</w:t>
-      </w:r>
-    </w:p>
-    <w:p>
-      <w:pPr>
-        <w:pStyle w:val="ListParagraph"/>
-        <w:numPr>
-          <w:ilvl w:val="0"/>
-          <w:numId w:val="3"/>
-        </w:numPr>
-      </w:pPr>
-      <w:r>
-        <w:t xml:space="preserve">2000s </w:t>
-      </w:r>
-    </w:p>
-    <w:p>
-      <w:pPr>
-        <w:pStyle w:val="ListParagraph"/>
-        <w:numPr>
-          <w:ilvl w:val="1"/>
-          <w:numId w:val="3"/>
-        </w:numPr>
-      </w:pPr>
       <w:proofErr w:type="spellStart"/>
       <w:r>
-        <w:t>Loi</w:t>
+        <w:t>d’Orientation</w:t>
       </w:r>
       <w:proofErr w:type="spellEnd"/>
       <w:r>
@@ -335,790 +337,1554 @@
       </w:r>
       <w:proofErr w:type="spellStart"/>
       <w:r>
-        <w:t>d’Orientation</w:t>
+        <w:t>Agro</w:t>
       </w:r>
       <w:proofErr w:type="spellEnd"/>
       <w:r>
+        <w:t>-</w:t>
+      </w:r>
+      <w:proofErr w:type="spellStart"/>
+      <w:r>
+        <w:t>Sylvo</w:t>
+      </w:r>
+      <w:proofErr w:type="spellEnd"/>
+      <w:r>
+        <w:t>-Pastorale (</w:t>
+      </w:r>
+      <w:proofErr w:type="spellStart"/>
+      <w:r>
+        <w:t>Agro</w:t>
+      </w:r>
+      <w:proofErr w:type="spellEnd"/>
+      <w:r>
+        <w:t>-</w:t>
+      </w:r>
+      <w:proofErr w:type="spellStart"/>
+      <w:r>
+        <w:t>Silvo</w:t>
+      </w:r>
+      <w:proofErr w:type="spellEnd"/>
+      <w:r>
+        <w:t>-Pastoral Law) (LOASP)</w:t>
+      </w:r>
+    </w:p>
+    <w:p>
+      <w:pPr>
+        <w:pStyle w:val="ListParagraph"/>
+        <w:numPr>
+          <w:ilvl w:val="2"/>
+          <w:numId w:val="3"/>
+        </w:numPr>
+      </w:pPr>
+      <w:r>
+        <w:t>Reserve right to government to grant subsidies</w:t>
+      </w:r>
+    </w:p>
+    <w:p>
+      <w:pPr>
+        <w:pStyle w:val="ListParagraph"/>
+        <w:numPr>
+          <w:ilvl w:val="1"/>
+          <w:numId w:val="3"/>
+        </w:numPr>
+      </w:pPr>
+      <w:r>
+        <w:t xml:space="preserve">Grande Offensive Agricole pour la </w:t>
+      </w:r>
+      <w:proofErr w:type="spellStart"/>
+      <w:r>
+        <w:t>Nourriture</w:t>
+      </w:r>
+      <w:proofErr w:type="spellEnd"/>
+      <w:r>
+        <w:t xml:space="preserve"> et </w:t>
+      </w:r>
+      <w:proofErr w:type="spellStart"/>
+      <w:r>
+        <w:t>l’Abondance</w:t>
+      </w:r>
+      <w:proofErr w:type="spellEnd"/>
+      <w:r>
+        <w:t xml:space="preserve"> (GOANA) - 2008</w:t>
+      </w:r>
+    </w:p>
+    <w:p>
+      <w:pPr>
+        <w:pStyle w:val="ListParagraph"/>
+        <w:numPr>
+          <w:ilvl w:val="2"/>
+          <w:numId w:val="3"/>
+        </w:numPr>
+      </w:pPr>
+      <w:r>
+        <w:t>provides subsidies for the purchasing of seed and fertilizer inputs</w:t>
+      </w:r>
+    </w:p>
+    <w:p>
+      <w:pPr>
+        <w:pStyle w:val="ListParagraph"/>
+        <w:numPr>
+          <w:ilvl w:val="2"/>
+          <w:numId w:val="3"/>
+        </w:numPr>
+      </w:pPr>
+      <w:r>
+        <w:t>Subsidies during the dry season will be 70 percent of market price, while farmers can obtain subsidies of 50 percent during the rainy season.</w:t>
+      </w:r>
+    </w:p>
+    <w:p>
+      <w:pPr>
+        <w:pStyle w:val="ListParagraph"/>
+        <w:numPr>
+          <w:ilvl w:val="3"/>
+          <w:numId w:val="3"/>
+        </w:numPr>
+      </w:pPr>
+      <w:r>
+        <w:t>In order to increase fertilizer demand and to be self-sufficient country</w:t>
+      </w:r>
+    </w:p>
+    <w:p>
+      <w:pPr>
+        <w:pStyle w:val="ListParagraph"/>
+        <w:numPr>
+          <w:ilvl w:val="0"/>
+          <w:numId w:val="3"/>
+        </w:numPr>
+        <w:rPr>
+          <w:b/>
+          <w:bCs/>
+        </w:rPr>
+      </w:pPr>
+      <w:r>
+        <w:rPr>
+          <w:b/>
+          <w:bCs/>
+        </w:rPr>
+        <w:lastRenderedPageBreak/>
+        <w:t>USAID INFO</w:t>
+      </w:r>
+    </w:p>
+    <w:p>
+      <w:pPr>
+        <w:pStyle w:val="ListParagraph"/>
+        <w:numPr>
+          <w:ilvl w:val="1"/>
+          <w:numId w:val="3"/>
+        </w:numPr>
+      </w:pPr>
+      <w:r>
+        <w:t>local community committees are involved in distributing vouchers for subsidized fertilizer through the principle of “first-come, first-serve”. The Senegalese program covers both cash and food crops grown by smallholder farmers and there is no apparent targeting scheme</w:t>
+      </w:r>
+    </w:p>
+    <w:p>
+      <w:pPr>
+        <w:pStyle w:val="ListParagraph"/>
+        <w:numPr>
+          <w:ilvl w:val="1"/>
+          <w:numId w:val="3"/>
+        </w:numPr>
+      </w:pPr>
+    </w:p>
+    <w:p>
+      <w:r>
+        <w:t>Mozambique</w:t>
+      </w:r>
+      <w:r>
+        <w:t xml:space="preserve"> (EPAR)</w:t>
+      </w:r>
+    </w:p>
+    <w:p>
+      <w:pPr>
+        <w:pStyle w:val="ListParagraph"/>
+        <w:numPr>
+          <w:ilvl w:val="0"/>
+          <w:numId w:val="3"/>
+        </w:numPr>
+      </w:pPr>
+      <w:r>
+        <w:t>1990s</w:t>
+      </w:r>
+    </w:p>
+    <w:p>
+      <w:pPr>
+        <w:pStyle w:val="ListParagraph"/>
+        <w:numPr>
+          <w:ilvl w:val="1"/>
+          <w:numId w:val="3"/>
+        </w:numPr>
+      </w:pPr>
+      <w:r>
+        <w:t>Privatized agricultural markets</w:t>
+      </w:r>
+    </w:p>
+    <w:p>
+      <w:pPr>
+        <w:pStyle w:val="ListParagraph"/>
+        <w:numPr>
+          <w:ilvl w:val="0"/>
+          <w:numId w:val="3"/>
+        </w:numPr>
+      </w:pPr>
+      <w:r>
+        <w:t>Current</w:t>
+      </w:r>
+    </w:p>
+    <w:p>
+      <w:pPr>
+        <w:pStyle w:val="ListParagraph"/>
+        <w:numPr>
+          <w:ilvl w:val="1"/>
+          <w:numId w:val="3"/>
+        </w:numPr>
+      </w:pPr>
+      <w:r>
+        <w:t>The importation and distribution of fertilizer is conducted exclusively by the private sector with the government’s role limited to regulation.</w:t>
+      </w:r>
+    </w:p>
+    <w:p>
+      <w:pPr>
+        <w:pStyle w:val="ListParagraph"/>
+        <w:numPr>
+          <w:ilvl w:val="1"/>
+          <w:numId w:val="3"/>
+        </w:numPr>
+      </w:pPr>
+      <w:r>
+        <w:t xml:space="preserve">Barriers to accessing fertilizers by farmers- supply, price, </w:t>
+      </w:r>
+    </w:p>
+    <w:p>
+      <w:pPr>
+        <w:pStyle w:val="ListParagraph"/>
+        <w:numPr>
+          <w:ilvl w:val="1"/>
+          <w:numId w:val="3"/>
+        </w:numPr>
+      </w:pPr>
+      <w:r>
+        <w:t>Farmer associations- helped to increase credit for fertilizers, reduce transaction costs etc</w:t>
+      </w:r>
+    </w:p>
+    <w:p/>
+    <w:p>
+      <w:r>
+        <w:t>Ghana</w:t>
+      </w:r>
+      <w:r>
+        <w:t xml:space="preserve"> (EPAR)</w:t>
+      </w:r>
+    </w:p>
+    <w:p>
+      <w:pPr>
+        <w:pStyle w:val="ListParagraph"/>
+        <w:numPr>
+          <w:ilvl w:val="0"/>
+          <w:numId w:val="3"/>
+        </w:numPr>
+      </w:pPr>
+      <w:r>
+        <w:t>60s- 90s</w:t>
+      </w:r>
+    </w:p>
+    <w:p>
+      <w:pPr>
+        <w:pStyle w:val="ListParagraph"/>
+        <w:numPr>
+          <w:ilvl w:val="1"/>
+          <w:numId w:val="3"/>
+        </w:numPr>
+      </w:pPr>
+      <w:r>
+        <w:t>Increased fertilizer subsidies</w:t>
+      </w:r>
+    </w:p>
+    <w:p>
+      <w:pPr>
+        <w:pStyle w:val="ListParagraph"/>
+        <w:numPr>
+          <w:ilvl w:val="1"/>
+          <w:numId w:val="3"/>
+        </w:numPr>
+      </w:pPr>
+      <w:r>
+        <w:t>SAP program 80s-90s</w:t>
+      </w:r>
+      <w:r>
+        <w:tab/>
+      </w:r>
+    </w:p>
+    <w:p>
+      <w:pPr>
+        <w:pStyle w:val="ListParagraph"/>
+        <w:numPr>
+          <w:ilvl w:val="2"/>
+          <w:numId w:val="3"/>
+        </w:numPr>
+      </w:pPr>
+      <w:r>
+        <w:t>Phased out subsidies for liberalization</w:t>
+      </w:r>
+    </w:p>
+    <w:p>
+      <w:pPr>
+        <w:pStyle w:val="ListParagraph"/>
+        <w:numPr>
+          <w:ilvl w:val="0"/>
+          <w:numId w:val="3"/>
+        </w:numPr>
+      </w:pPr>
+      <w:r>
+        <w:t>1994- present</w:t>
+      </w:r>
+    </w:p>
+    <w:p>
+      <w:pPr>
+        <w:pStyle w:val="ListParagraph"/>
+        <w:numPr>
+          <w:ilvl w:val="1"/>
+          <w:numId w:val="3"/>
+        </w:numPr>
+      </w:pPr>
+      <w:r>
+        <w:t>Fertilizer voucher program -2008</w:t>
+      </w:r>
+    </w:p>
+    <w:p>
+      <w:pPr>
+        <w:pStyle w:val="ListParagraph"/>
+        <w:numPr>
+          <w:ilvl w:val="1"/>
+          <w:numId w:val="3"/>
+        </w:numPr>
+      </w:pPr>
+      <w:r>
+        <w:t>majority of bulk fertilizer is sold to private retailers, who in turn sell their products to smaller retailers or directly to farmers</w:t>
+      </w:r>
+    </w:p>
+    <w:p>
+      <w:pPr>
+        <w:pStyle w:val="ListParagraph"/>
+        <w:numPr>
+          <w:ilvl w:val="1"/>
+          <w:numId w:val="3"/>
+        </w:numPr>
+      </w:pPr>
+      <w:r>
+        <w:t>Use of credit</w:t>
+      </w:r>
+    </w:p>
+    <w:p>
+      <w:pPr>
+        <w:pStyle w:val="ListParagraph"/>
+        <w:numPr>
+          <w:ilvl w:val="1"/>
+          <w:numId w:val="3"/>
+        </w:numPr>
+      </w:pPr>
+      <w:r>
+        <w:t>fertilizer prices vary</w:t>
+      </w:r>
+    </w:p>
+    <w:p>
+      <w:pPr>
+        <w:pStyle w:val="ListParagraph"/>
+        <w:numPr>
+          <w:ilvl w:val="2"/>
+          <w:numId w:val="3"/>
+        </w:numPr>
+      </w:pPr>
+      <w:r>
+        <w:t>more expensive in northern Ghana than in south or central regions</w:t>
+      </w:r>
+    </w:p>
+    <w:p/>
+    <w:p>
+      <w:r>
+        <w:t>Kenya</w:t>
+      </w:r>
+      <w:r>
+        <w:t xml:space="preserve"> (EPAR)</w:t>
+      </w:r>
+    </w:p>
+    <w:p>
+      <w:pPr>
+        <w:pStyle w:val="ListParagraph"/>
+        <w:numPr>
+          <w:ilvl w:val="0"/>
+          <w:numId w:val="3"/>
+        </w:numPr>
+      </w:pPr>
+      <w:r>
+        <w:t>2008</w:t>
+      </w:r>
+    </w:p>
+    <w:p>
+      <w:pPr>
+        <w:pStyle w:val="ListParagraph"/>
+        <w:numPr>
+          <w:ilvl w:val="1"/>
+          <w:numId w:val="3"/>
+        </w:numPr>
+      </w:pPr>
+      <w:r>
+        <w:t>National Cereals and Produce Board (NCPB)</w:t>
+      </w:r>
+    </w:p>
+    <w:p>
+      <w:pPr>
+        <w:pStyle w:val="ListParagraph"/>
+        <w:numPr>
+          <w:ilvl w:val="2"/>
+          <w:numId w:val="3"/>
+        </w:numPr>
+      </w:pPr>
+      <w:r>
+        <w:t>Subsidized fertilizer available through NCPB</w:t>
+      </w:r>
+    </w:p>
+    <w:p>
+      <w:pPr>
+        <w:pStyle w:val="ListParagraph"/>
+        <w:numPr>
+          <w:ilvl w:val="0"/>
+          <w:numId w:val="3"/>
+        </w:numPr>
+      </w:pPr>
+      <w:r>
+        <w:t>Fertilizers run by private sector but facilitated by public sector</w:t>
+      </w:r>
+    </w:p>
+    <w:p>
+      <w:pPr>
+        <w:pStyle w:val="ListParagraph"/>
+        <w:numPr>
+          <w:ilvl w:val="1"/>
+          <w:numId w:val="3"/>
+        </w:numPr>
+      </w:pPr>
+      <w:r>
+        <w:t>public sector facilitation of private fertilizer markets features public goods investments to support private sector entry and investment in the fertilizer sector.</w:t>
+      </w:r>
+    </w:p>
+    <w:p>
+      <w:pPr>
+        <w:pStyle w:val="ListParagraph"/>
+        <w:numPr>
+          <w:ilvl w:val="2"/>
+          <w:numId w:val="3"/>
+        </w:numPr>
+      </w:pPr>
+      <w:r>
+        <w:t>Assumption private sector reaches everyone</w:t>
+      </w:r>
+    </w:p>
+    <w:p/>
+    <w:p>
+      <w:r>
+        <w:t>Malawi</w:t>
+      </w:r>
+      <w:r>
+        <w:t xml:space="preserve"> (EPAR)</w:t>
+      </w:r>
+    </w:p>
+    <w:p>
+      <w:pPr>
+        <w:pStyle w:val="ListParagraph"/>
+        <w:numPr>
+          <w:ilvl w:val="0"/>
+          <w:numId w:val="3"/>
+        </w:numPr>
+      </w:pPr>
+      <w:r>
+        <w:lastRenderedPageBreak/>
+        <w:t>70s</w:t>
+      </w:r>
+    </w:p>
+    <w:p>
+      <w:pPr>
+        <w:pStyle w:val="ListParagraph"/>
+        <w:numPr>
+          <w:ilvl w:val="1"/>
+          <w:numId w:val="3"/>
+        </w:numPr>
+      </w:pPr>
+      <w:r>
+        <w:t>Agricultural Development and Marketing Corporation (ADMARC)</w:t>
+      </w:r>
+    </w:p>
+    <w:p>
+      <w:pPr>
+        <w:pStyle w:val="ListParagraph"/>
+        <w:numPr>
+          <w:ilvl w:val="2"/>
+          <w:numId w:val="3"/>
+        </w:numPr>
+      </w:pPr>
+      <w:r>
+        <w:t>Distributed subsidized fertilizer</w:t>
+      </w:r>
+    </w:p>
+    <w:p>
+      <w:pPr>
+        <w:pStyle w:val="ListParagraph"/>
+        <w:numPr>
+          <w:ilvl w:val="0"/>
+          <w:numId w:val="3"/>
+        </w:numPr>
+      </w:pPr>
+      <w:r>
+        <w:t>SAP</w:t>
+      </w:r>
+    </w:p>
+    <w:p>
+      <w:pPr>
+        <w:pStyle w:val="ListParagraph"/>
+        <w:numPr>
+          <w:ilvl w:val="1"/>
+          <w:numId w:val="3"/>
+        </w:numPr>
+      </w:pPr>
+      <w:r>
+        <w:t>Liberalized efforts</w:t>
+      </w:r>
+    </w:p>
+    <w:p>
+      <w:pPr>
+        <w:pStyle w:val="ListParagraph"/>
+        <w:numPr>
+          <w:ilvl w:val="0"/>
+          <w:numId w:val="3"/>
+        </w:numPr>
+      </w:pPr>
+      <w:r>
+        <w:t>90s</w:t>
+      </w:r>
+    </w:p>
+    <w:p>
+      <w:pPr>
+        <w:pStyle w:val="ListParagraph"/>
+        <w:numPr>
+          <w:ilvl w:val="1"/>
+          <w:numId w:val="3"/>
+        </w:numPr>
+      </w:pPr>
+      <w:r>
+        <w:t>Smallholder farmers and estates</w:t>
+      </w:r>
+    </w:p>
+    <w:p>
+      <w:pPr>
+        <w:pStyle w:val="ListParagraph"/>
+        <w:numPr>
+          <w:ilvl w:val="2"/>
+          <w:numId w:val="3"/>
+        </w:numPr>
+      </w:pPr>
+      <w:r>
+        <w:t>Small farmers got from ADMARC, while estates used private sector</w:t>
+      </w:r>
+    </w:p>
+    <w:p>
+      <w:pPr>
+        <w:pStyle w:val="ListParagraph"/>
+        <w:numPr>
+          <w:ilvl w:val="2"/>
+          <w:numId w:val="3"/>
+        </w:numPr>
+      </w:pPr>
+      <w:r>
+        <w:t xml:space="preserve">Still found subsidized fertilizer form ADMARC going </w:t>
+      </w:r>
+      <w:proofErr w:type="spellStart"/>
+      <w:r>
+        <w:t>t</w:t>
+      </w:r>
+      <w:proofErr w:type="spellEnd"/>
+      <w:r>
+        <w:t xml:space="preserve"> estates</w:t>
+      </w:r>
+    </w:p>
+    <w:p>
+      <w:pPr>
+        <w:pStyle w:val="ListParagraph"/>
+        <w:numPr>
+          <w:ilvl w:val="0"/>
+          <w:numId w:val="3"/>
+        </w:numPr>
+      </w:pPr>
+      <w:r>
+        <w:t>Starter Pack program</w:t>
+      </w:r>
+    </w:p>
+    <w:p>
+      <w:pPr>
+        <w:pStyle w:val="ListParagraph"/>
+        <w:numPr>
+          <w:ilvl w:val="1"/>
+          <w:numId w:val="3"/>
+        </w:numPr>
+      </w:pPr>
+      <w:r>
+        <w:t>Targeted smallholder farmers</w:t>
+      </w:r>
+    </w:p>
+    <w:p>
+      <w:pPr>
+        <w:pStyle w:val="ListParagraph"/>
+        <w:numPr>
+          <w:ilvl w:val="1"/>
+          <w:numId w:val="3"/>
+        </w:numPr>
+      </w:pPr>
+      <w:r>
+        <w:t>Subsidy on maize production</w:t>
+      </w:r>
+    </w:p>
+    <w:p>
+      <w:pPr>
+        <w:pStyle w:val="ListParagraph"/>
+        <w:numPr>
+          <w:ilvl w:val="1"/>
+          <w:numId w:val="3"/>
+        </w:numPr>
+      </w:pPr>
+      <w:r>
+        <w:t>Vouchers given to beneficiaries to collect packs form store owners- storeowners get reimbursed by government</w:t>
+      </w:r>
+    </w:p>
+    <w:p>
+      <w:pPr>
+        <w:pStyle w:val="ListParagraph"/>
+        <w:numPr>
+          <w:ilvl w:val="1"/>
+          <w:numId w:val="3"/>
+        </w:numPr>
+      </w:pPr>
+      <w:r>
+        <w:t>Private suppliers</w:t>
+      </w:r>
+    </w:p>
+    <w:p>
+      <w:pPr>
+        <w:pStyle w:val="ListParagraph"/>
+        <w:numPr>
+          <w:ilvl w:val="1"/>
+          <w:numId w:val="3"/>
+        </w:numPr>
+      </w:pPr>
+      <w:r>
+        <w:t>Still left some farmers out</w:t>
+      </w:r>
+    </w:p>
+    <w:p>
+      <w:pPr>
+        <w:pStyle w:val="ListParagraph"/>
+        <w:numPr>
+          <w:ilvl w:val="0"/>
+          <w:numId w:val="3"/>
+        </w:numPr>
+      </w:pPr>
+      <w:r>
+        <w:t>2004</w:t>
+      </w:r>
+    </w:p>
+    <w:p>
+      <w:pPr>
+        <w:pStyle w:val="ListParagraph"/>
+        <w:numPr>
+          <w:ilvl w:val="1"/>
+          <w:numId w:val="3"/>
+        </w:numPr>
+      </w:pPr>
+      <w:r>
+        <w:t xml:space="preserve">Agricultural Input Subsidy </w:t>
+      </w:r>
+      <w:proofErr w:type="spellStart"/>
+      <w:r>
+        <w:t>Programme</w:t>
+      </w:r>
+      <w:proofErr w:type="spellEnd"/>
+      <w:r>
         <w:t xml:space="preserve"> </w:t>
       </w:r>
+      <w:r>
+        <w:t>(AISP)</w:t>
+      </w:r>
+    </w:p>
+    <w:p>
+      <w:pPr>
+        <w:pStyle w:val="ListParagraph"/>
+        <w:numPr>
+          <w:ilvl w:val="2"/>
+          <w:numId w:val="3"/>
+        </w:numPr>
+      </w:pPr>
+      <w:r>
+        <w:t>move the country toward implementing a general fertilizer subsidy for farmers and involve retailers more in the distribution efforts</w:t>
+      </w:r>
+    </w:p>
+    <w:p>
+      <w:pPr>
+        <w:pStyle w:val="ListParagraph"/>
+        <w:numPr>
+          <w:ilvl w:val="2"/>
+          <w:numId w:val="3"/>
+        </w:numPr>
+      </w:pPr>
+      <w:r>
+        <w:t>general fertilizer subsidy</w:t>
+      </w:r>
+    </w:p>
+    <w:p>
+      <w:pPr>
+        <w:pStyle w:val="ListParagraph"/>
+        <w:numPr>
+          <w:ilvl w:val="2"/>
+          <w:numId w:val="3"/>
+        </w:numPr>
+      </w:pPr>
+      <w:r>
+        <w:t>coupons for different fertilizer types</w:t>
+      </w:r>
+      <w:r>
+        <w:t xml:space="preserve"> - about 1/3rd of </w:t>
+      </w:r>
+      <w:r>
+        <w:t>cash price</w:t>
+      </w:r>
+    </w:p>
+    <w:p>
+      <w:pPr>
+        <w:pStyle w:val="ListParagraph"/>
+        <w:numPr>
+          <w:ilvl w:val="2"/>
+          <w:numId w:val="3"/>
+        </w:numPr>
+      </w:pPr>
+      <w:r>
+        <w:t xml:space="preserve">distribution handled by </w:t>
+      </w:r>
       <w:proofErr w:type="spellStart"/>
       <w:r>
-        <w:t>Agro</w:t>
+        <w:t>parastal</w:t>
       </w:r>
       <w:proofErr w:type="spellEnd"/>
       <w:r>
-        <w:t>-</w:t>
+        <w:t xml:space="preserve"> outlets- ADMARC which sold subsidized </w:t>
+      </w:r>
+      <w:r>
+        <w:t>fertilizers</w:t>
+      </w:r>
+    </w:p>
+    <w:p>
+      <w:pPr>
+        <w:pStyle w:val="ListParagraph"/>
+        <w:numPr>
+          <w:ilvl w:val="0"/>
+          <w:numId w:val="3"/>
+        </w:numPr>
+      </w:pPr>
+      <w:r>
+        <w:t>USAID</w:t>
+      </w:r>
+    </w:p>
+    <w:p>
+      <w:pPr>
+        <w:pStyle w:val="ListParagraph"/>
+        <w:numPr>
+          <w:ilvl w:val="1"/>
+          <w:numId w:val="3"/>
+        </w:numPr>
+      </w:pPr>
+      <w:r>
+        <w:t>b</w:t>
+      </w:r>
+      <w:r>
+        <w:t>eneficiaries have been selected by traditional authorities, village committees, religious leaders, and by open meetings</w:t>
+      </w:r>
+    </w:p>
+    <w:p/>
+    <w:p>
+      <w:r>
+        <w:t>Cote d’Ivoire</w:t>
+      </w:r>
+      <w:r>
+        <w:t xml:space="preserve"> (EPAR)</w:t>
+      </w:r>
+    </w:p>
+    <w:p>
+      <w:pPr>
+        <w:pStyle w:val="ListParagraph"/>
+        <w:numPr>
+          <w:ilvl w:val="0"/>
+          <w:numId w:val="3"/>
+        </w:numPr>
+      </w:pPr>
+      <w:r>
+        <w:t>private sector imports and distributes the majority of fertilizer.</w:t>
+      </w:r>
+    </w:p>
+    <w:p>
+      <w:pPr>
+        <w:pStyle w:val="ListParagraph"/>
+        <w:numPr>
+          <w:ilvl w:val="0"/>
+          <w:numId w:val="3"/>
+        </w:numPr>
+      </w:pPr>
+      <w:r>
+        <w:t>Fertilizer is then distributed locally as well as to</w:t>
+      </w:r>
+      <w:r>
+        <w:t xml:space="preserve"> neighboring countries</w:t>
+      </w:r>
+    </w:p>
+    <w:p>
+      <w:pPr>
+        <w:pStyle w:val="ListParagraph"/>
+        <w:numPr>
+          <w:ilvl w:val="0"/>
+          <w:numId w:val="3"/>
+        </w:numPr>
+      </w:pPr>
+      <w:r>
+        <w:t>Government subsidies on fertilizers ended after SAP</w:t>
+      </w:r>
+    </w:p>
+    <w:p/>
+    <w:p>
+      <w:r>
+        <w:t xml:space="preserve">Burundi </w:t>
+      </w:r>
+    </w:p>
+    <w:p>
+      <w:pPr>
+        <w:pStyle w:val="ListParagraph"/>
+        <w:numPr>
+          <w:ilvl w:val="0"/>
+          <w:numId w:val="3"/>
+        </w:numPr>
+      </w:pPr>
+      <w:r>
+        <w:t>Low fertilizer use</w:t>
+      </w:r>
+    </w:p>
+    <w:p>
+      <w:pPr>
+        <w:pStyle w:val="ListParagraph"/>
+        <w:numPr>
+          <w:ilvl w:val="0"/>
+          <w:numId w:val="3"/>
+        </w:numPr>
+      </w:pPr>
+      <w:r>
+        <w:t xml:space="preserve">Early </w:t>
       </w:r>
       <w:proofErr w:type="spellStart"/>
       <w:r>
-        <w:t>Sylvo</w:t>
+        <w:t>stae</w:t>
       </w:r>
       <w:proofErr w:type="spellEnd"/>
       <w:r>
-        <w:t>-Pastorale (</w:t>
+        <w:t xml:space="preserve"> involvement</w:t>
+      </w:r>
+    </w:p>
+    <w:p>
+      <w:pPr>
+        <w:pStyle w:val="ListParagraph"/>
+        <w:numPr>
+          <w:ilvl w:val="1"/>
+          <w:numId w:val="3"/>
+        </w:numPr>
+      </w:pPr>
+      <w:r>
+        <w:t>the state entirely dominated the fertilizer distribution by playing the role of importer and distributor</w:t>
+      </w:r>
+    </w:p>
+    <w:p>
+      <w:pPr>
+        <w:pStyle w:val="ListParagraph"/>
+        <w:numPr>
+          <w:ilvl w:val="2"/>
+          <w:numId w:val="3"/>
+        </w:numPr>
+      </w:pPr>
+      <w:r>
+        <w:t>distributed through two channels: by the state through SRD, or other parastatal organizations</w:t>
+      </w:r>
+    </w:p>
+    <w:p>
+      <w:pPr>
+        <w:pStyle w:val="ListParagraph"/>
+        <w:numPr>
+          <w:ilvl w:val="2"/>
+          <w:numId w:val="3"/>
+        </w:numPr>
+      </w:pPr>
+      <w:r>
+        <w:lastRenderedPageBreak/>
+        <w:t>“</w:t>
+      </w:r>
+      <w:r>
+        <w:t>Often, importers had to have close ties to the CNDD-FDD ruling party and/or be able to pay kickbacks to individuals and the party, which drove up importation costs</w:t>
+      </w:r>
+      <w:r>
+        <w:t>”</w:t>
+      </w:r>
+    </w:p>
+    <w:p>
+      <w:pPr>
+        <w:pStyle w:val="ListParagraph"/>
+        <w:numPr>
+          <w:ilvl w:val="1"/>
+          <w:numId w:val="3"/>
+        </w:numPr>
+      </w:pPr>
+      <w:proofErr w:type="gramStart"/>
+      <w:r>
+        <w:t>Also</w:t>
+      </w:r>
+      <w:proofErr w:type="gramEnd"/>
+      <w:r>
+        <w:t xml:space="preserve"> regional variation in subsidized prices</w:t>
+      </w:r>
+    </w:p>
+    <w:p>
+      <w:pPr>
+        <w:pStyle w:val="ListParagraph"/>
+        <w:numPr>
+          <w:ilvl w:val="0"/>
+          <w:numId w:val="3"/>
+        </w:numPr>
+      </w:pPr>
+      <w:r>
+        <w:t>Privatized supply chain -2013</w:t>
+      </w:r>
+    </w:p>
+    <w:p>
+      <w:pPr>
+        <w:pStyle w:val="ListParagraph"/>
+        <w:numPr>
+          <w:ilvl w:val="1"/>
+          <w:numId w:val="3"/>
+        </w:numPr>
+      </w:pPr>
+      <w:r>
+        <w:t>Burundi and Rwanda</w:t>
+      </w:r>
+    </w:p>
+    <w:p>
+      <w:pPr>
+        <w:pStyle w:val="ListParagraph"/>
+        <w:numPr>
+          <w:ilvl w:val="2"/>
+          <w:numId w:val="3"/>
+        </w:numPr>
+      </w:pPr>
+      <w:r>
+        <w:t>Importers/ distributors are selected by the state according to the price of the fertilizer they will sell and their capacity for distribution</w:t>
+      </w:r>
+    </w:p>
+    <w:p>
+      <w:pPr>
+        <w:pStyle w:val="ListParagraph"/>
+        <w:numPr>
+          <w:ilvl w:val="2"/>
+          <w:numId w:val="3"/>
+        </w:numPr>
+      </w:pPr>
+      <w:r>
+        <w:t>The subsidy to the farmer is delivered as a voucher with which farmers buy fertilizers. Each importer has the monopoly of distribution on a given area of the country</w:t>
+      </w:r>
+    </w:p>
+    <w:p>
+      <w:pPr>
+        <w:pStyle w:val="ListParagraph"/>
+        <w:numPr>
+          <w:ilvl w:val="2"/>
+          <w:numId w:val="3"/>
+        </w:numPr>
+      </w:pPr>
+      <w:r>
+        <w:t>Burundi’s 2012-2015 program appears to be similar to Senegal, with no crop or farm type targeted</w:t>
+      </w:r>
+      <w:r>
+        <w:t xml:space="preserve"> (</w:t>
+      </w:r>
+      <w:r>
+        <w:rPr>
+          <w:b/>
+          <w:bCs/>
+        </w:rPr>
+        <w:t>USAID</w:t>
+      </w:r>
+      <w:r>
+        <w:t>)</w:t>
+      </w:r>
+    </w:p>
+    <w:p>
+      <w:pPr>
+        <w:pStyle w:val="ListParagraph"/>
+        <w:numPr>
+          <w:ilvl w:val="2"/>
+          <w:numId w:val="3"/>
+        </w:numPr>
+      </w:pPr>
+      <w:r>
+        <w:t>Rwanda</w:t>
+      </w:r>
+    </w:p>
+    <w:p>
+      <w:pPr>
+        <w:pStyle w:val="ListParagraph"/>
+        <w:numPr>
+          <w:ilvl w:val="3"/>
+          <w:numId w:val="3"/>
+        </w:numPr>
+      </w:pPr>
+      <w:r>
+        <w:t xml:space="preserve">First, Rwanda has a targeting policy, in line with the CIP: voucher recipients in theory have to grow certain crops and can receive a limited quantity of </w:t>
       </w:r>
       <w:proofErr w:type="spellStart"/>
       <w:r>
-        <w:t>Agro</w:t>
+        <w:t>subsidised</w:t>
       </w:r>
       <w:proofErr w:type="spellEnd"/>
       <w:r>
-        <w:t>-</w:t>
+        <w:t xml:space="preserve"> fertilizer.</w:t>
+      </w:r>
+    </w:p>
+    <w:p>
+      <w:r>
+        <w:t xml:space="preserve">Ethiopia </w:t>
+      </w:r>
+    </w:p>
+    <w:p>
+      <w:r>
+        <w:t>Study</w:t>
+      </w:r>
+    </w:p>
+    <w:p>
+      <w:pPr>
+        <w:pStyle w:val="ListParagraph"/>
+        <w:numPr>
+          <w:ilvl w:val="0"/>
+          <w:numId w:val="3"/>
+        </w:numPr>
+      </w:pPr>
+      <w:r>
+        <w:t>subsidized credit given to cooperative unions to import and distribute fertilizers</w:t>
+      </w:r>
+    </w:p>
+    <w:p>
+      <w:pPr>
+        <w:pStyle w:val="ListParagraph"/>
+        <w:numPr>
+          <w:ilvl w:val="0"/>
+          <w:numId w:val="3"/>
+        </w:numPr>
+      </w:pPr>
+      <w:r>
+        <w:t xml:space="preserve">no direct subsidy </w:t>
+      </w:r>
+      <w:proofErr w:type="gramStart"/>
+      <w:r>
+        <w:t>program</w:t>
+      </w:r>
+      <w:proofErr w:type="gramEnd"/>
+    </w:p>
+    <w:p>
+      <w:pPr>
+        <w:pStyle w:val="ListParagraph"/>
+        <w:numPr>
+          <w:ilvl w:val="1"/>
+          <w:numId w:val="3"/>
+        </w:numPr>
+      </w:pPr>
+      <w:r>
+        <w:t>while government did not have an official subsidy program, implementation of fertilizer promotion policies involved large fiscal costs, which we will refer to as implicit costs</w:t>
+      </w:r>
+    </w:p>
+    <w:p>
+      <w:pPr>
+        <w:pStyle w:val="ListParagraph"/>
+        <w:numPr>
+          <w:ilvl w:val="0"/>
+          <w:numId w:val="3"/>
+        </w:numPr>
+      </w:pPr>
+      <w:r>
+        <w:t>Government support</w:t>
+      </w:r>
+    </w:p>
+    <w:p>
+      <w:pPr>
+        <w:pStyle w:val="ListParagraph"/>
+        <w:numPr>
+          <w:ilvl w:val="1"/>
+          <w:numId w:val="3"/>
+        </w:numPr>
+      </w:pPr>
+      <w:r>
+        <w:t>subsidizing distribution</w:t>
+      </w:r>
+    </w:p>
+    <w:p>
+      <w:pPr>
+        <w:pStyle w:val="ListParagraph"/>
+        <w:numPr>
+          <w:ilvl w:val="1"/>
+          <w:numId w:val="3"/>
+        </w:numPr>
+      </w:pPr>
+      <w:r>
+        <w:t>reduction in transaction costs</w:t>
+      </w:r>
+    </w:p>
+    <w:p>
+      <w:pPr>
+        <w:pStyle w:val="ListParagraph"/>
+        <w:numPr>
+          <w:ilvl w:val="0"/>
+          <w:numId w:val="3"/>
+        </w:numPr>
+      </w:pPr>
+      <w:r>
+        <w:t>With regards of program costs, this study finds that while there is no official subsidy program, fertilizer promotion has involved large fiscal costs—estimated at US$40 million per year since 2008.</w:t>
+      </w:r>
+    </w:p>
+    <w:p>
+      <w:r>
+        <w:t>Tanzania</w:t>
+      </w:r>
+    </w:p>
+    <w:p>
+      <w:pPr>
+        <w:rPr>
+          <w:b/>
+          <w:bCs/>
+        </w:rPr>
+      </w:pPr>
+      <w:r>
+        <w:rPr>
+          <w:b/>
+          <w:bCs/>
+        </w:rPr>
+        <w:t xml:space="preserve">USAID </w:t>
+      </w:r>
+      <w:r>
+        <w:rPr>
+          <w:b/>
+          <w:bCs/>
+        </w:rPr>
+        <w:t>(2008-2014)</w:t>
+      </w:r>
+    </w:p>
+    <w:p>
+      <w:pPr>
+        <w:pStyle w:val="ListParagraph"/>
+        <w:numPr>
+          <w:ilvl w:val="0"/>
+          <w:numId w:val="3"/>
+        </w:numPr>
+      </w:pPr>
+      <w:r>
+        <w:t>Targeted crops</w:t>
+      </w:r>
+    </w:p>
+    <w:p>
+      <w:pPr>
+        <w:pStyle w:val="ListParagraph"/>
+        <w:numPr>
+          <w:ilvl w:val="0"/>
+          <w:numId w:val="3"/>
+        </w:numPr>
+      </w:pPr>
+      <w:r>
+        <w:t>Beneficiaries= Small scale farmers, female headed households, new users</w:t>
+      </w:r>
+    </w:p>
+    <w:p>
+      <w:r>
+        <w:t>Uganda</w:t>
+      </w:r>
+    </w:p>
+    <w:p>
+      <w:r>
+        <w:t>B</w:t>
+      </w:r>
+      <w:r>
+        <w:t xml:space="preserve">urkina </w:t>
       </w:r>
       <w:proofErr w:type="spellStart"/>
       <w:r>
-        <w:t>Silvo</w:t>
+        <w:t>faso</w:t>
       </w:r>
       <w:proofErr w:type="spellEnd"/>
-      <w:r>
-        <w:t>-Pastoral Law) (LOASP)</w:t>
-      </w:r>
-    </w:p>
-    <w:p>
-      <w:pPr>
-        <w:pStyle w:val="ListParagraph"/>
-        <w:numPr>
-          <w:ilvl w:val="2"/>
-          <w:numId w:val="3"/>
-        </w:numPr>
-      </w:pPr>
-      <w:r>
-        <w:t>Reserve right to government to grant subsidies</w:t>
-      </w:r>
-    </w:p>
-    <w:p>
-      <w:pPr>
-        <w:pStyle w:val="ListParagraph"/>
-        <w:numPr>
-          <w:ilvl w:val="1"/>
-          <w:numId w:val="3"/>
-        </w:numPr>
-      </w:pPr>
-      <w:r>
-        <w:t xml:space="preserve">Grande Offensive Agricole pour la </w:t>
+    </w:p>
+    <w:p>
+      <w:pPr>
+        <w:rPr>
+          <w:b/>
+          <w:bCs/>
+        </w:rPr>
+      </w:pPr>
+      <w:r>
+        <w:rPr>
+          <w:b/>
+          <w:bCs/>
+        </w:rPr>
+        <w:t>USAID (2008-)</w:t>
+      </w:r>
+    </w:p>
+    <w:p>
+      <w:pPr>
+        <w:pStyle w:val="ListParagraph"/>
+        <w:numPr>
+          <w:ilvl w:val="0"/>
+          <w:numId w:val="3"/>
+        </w:numPr>
+      </w:pPr>
+      <w:r>
+        <w:t>fertilizer subsidy program in Burkina Faso targets farmers growing specific crops, such as irrigated rice, maize, and cotton</w:t>
+      </w:r>
+      <w:r>
+        <w:t xml:space="preserve"> </w:t>
+      </w:r>
+    </w:p>
+    <w:p>
+      <w:pPr>
+        <w:pStyle w:val="ListParagraph"/>
+        <w:numPr>
+          <w:ilvl w:val="0"/>
+          <w:numId w:val="3"/>
+        </w:numPr>
+      </w:pPr>
+      <w:r>
+        <w:t>only a small proportion of eligible Burkinabe farm households do access it.</w:t>
+      </w:r>
+    </w:p>
+    <w:p>
+      <w:pPr>
+        <w:pStyle w:val="ListParagraph"/>
+        <w:numPr>
+          <w:ilvl w:val="0"/>
+          <w:numId w:val="3"/>
+        </w:numPr>
+      </w:pPr>
+      <w:r>
+        <w:lastRenderedPageBreak/>
+        <w:t>subsidy paid at source</w:t>
+      </w:r>
+    </w:p>
+    <w:p>
+      <w:pPr>
+        <w:pStyle w:val="ListParagraph"/>
+        <w:numPr>
+          <w:ilvl w:val="0"/>
+          <w:numId w:val="3"/>
+        </w:numPr>
+      </w:pPr>
+      <w:r>
+        <w:t xml:space="preserve"> </w:t>
+      </w:r>
+    </w:p>
+    <w:p>
+      <w:r>
+        <w:t>M</w:t>
+      </w:r>
+      <w:r>
+        <w:t>ali</w:t>
+      </w:r>
+    </w:p>
+    <w:p>
+      <w:pPr>
+        <w:rPr>
+          <w:b/>
+          <w:bCs/>
+        </w:rPr>
+      </w:pPr>
+      <w:r>
+        <w:rPr>
+          <w:b/>
+          <w:bCs/>
+        </w:rPr>
+        <w:t>USAID (2008-)</w:t>
+      </w:r>
+    </w:p>
+    <w:p>
+      <w:pPr>
+        <w:pStyle w:val="ListParagraph"/>
+        <w:numPr>
+          <w:ilvl w:val="0"/>
+          <w:numId w:val="3"/>
+        </w:numPr>
+      </w:pPr>
+      <w:r>
+        <w:t xml:space="preserve">Mali, production, import, and wholesale of fertilizer are restricted to organizations that hold an official </w:t>
       </w:r>
       <w:proofErr w:type="spellStart"/>
       <w:r>
-        <w:t>Nourriture</w:t>
+        <w:t>licencs</w:t>
       </w:r>
       <w:proofErr w:type="spellEnd"/>
       <w:r>
-        <w:t xml:space="preserve"> et </w:t>
+        <w:t>, although the government remains very much involved in influencing the demand for and selling price of fertilizer</w:t>
+      </w:r>
+    </w:p>
+    <w:p>
+      <w:pPr>
+        <w:pStyle w:val="ListParagraph"/>
+        <w:numPr>
+          <w:ilvl w:val="0"/>
+          <w:numId w:val="3"/>
+        </w:numPr>
+      </w:pPr>
+      <w:r>
+        <w:t>No specific target group/regions</w:t>
+      </w:r>
+    </w:p>
+    <w:p>
+      <w:pPr>
+        <w:pStyle w:val="ListParagraph"/>
+        <w:numPr>
+          <w:ilvl w:val="0"/>
+          <w:numId w:val="3"/>
+        </w:numPr>
+      </w:pPr>
+      <w:r>
+        <w:t>Targeted crops</w:t>
+      </w:r>
+    </w:p>
+    <w:p>
+      <w:r>
+        <w:t>N</w:t>
+      </w:r>
+      <w:r>
+        <w:t xml:space="preserve">iger </w:t>
+      </w:r>
+    </w:p>
+    <w:p>
+      <w:r>
+        <w:t>Rwanda</w:t>
+      </w:r>
+    </w:p>
+    <w:p>
+      <w:pPr>
+        <w:pStyle w:val="ListParagraph"/>
+        <w:numPr>
+          <w:ilvl w:val="0"/>
+          <w:numId w:val="3"/>
+        </w:numPr>
+      </w:pPr>
+      <w:r>
+        <w:t>Early state involvement in the 90s</w:t>
+      </w:r>
+    </w:p>
+    <w:p>
+      <w:pPr>
+        <w:pStyle w:val="ListParagraph"/>
+        <w:numPr>
+          <w:ilvl w:val="1"/>
+          <w:numId w:val="3"/>
+        </w:numPr>
+      </w:pPr>
+      <w:r>
+        <w:t>government fully privatized the fertilizer supply chain in 1999</w:t>
+      </w:r>
+    </w:p>
+    <w:p>
+      <w:pPr>
+        <w:pStyle w:val="ListParagraph"/>
+        <w:numPr>
+          <w:ilvl w:val="0"/>
+          <w:numId w:val="3"/>
+        </w:numPr>
+      </w:pPr>
+      <w:r>
+        <w:t>2000s</w:t>
+      </w:r>
+    </w:p>
+    <w:p>
+      <w:pPr>
+        <w:pStyle w:val="ListParagraph"/>
+        <w:numPr>
+          <w:ilvl w:val="1"/>
+          <w:numId w:val="3"/>
+        </w:numPr>
+      </w:pPr>
+      <w:r>
+        <w:t>smart programs often target particular beneficiaries</w:t>
+      </w:r>
+    </w:p>
+    <w:p>
+      <w:pPr>
+        <w:pStyle w:val="ListParagraph"/>
+        <w:numPr>
+          <w:ilvl w:val="1"/>
+          <w:numId w:val="3"/>
+        </w:numPr>
+      </w:pPr>
+      <w:r>
+        <w:t>Second, they are market-based: they aim to build a private sector, which is often in charge of distribution</w:t>
+      </w:r>
+    </w:p>
+    <w:p>
+      <w:pPr>
+        <w:pStyle w:val="ListParagraph"/>
+        <w:numPr>
+          <w:ilvl w:val="0"/>
+          <w:numId w:val="3"/>
+        </w:numPr>
+      </w:pPr>
+      <w:r>
+        <w:t>Low fertilizer use</w:t>
+      </w:r>
+    </w:p>
+    <w:p>
+      <w:pPr>
+        <w:pStyle w:val="ListParagraph"/>
+        <w:numPr>
+          <w:ilvl w:val="0"/>
+          <w:numId w:val="3"/>
+        </w:numPr>
+      </w:pPr>
+      <w:r>
+        <w:t>Privatized supply chain</w:t>
+      </w:r>
+      <w:r>
+        <w:t xml:space="preserve"> -2013</w:t>
+      </w:r>
+    </w:p>
+    <w:p>
+      <w:r>
+        <w:t>South Africa</w:t>
+      </w:r>
+    </w:p>
+    <w:p>
+      <w:pPr>
+        <w:pStyle w:val="ListParagraph"/>
+        <w:numPr>
+          <w:ilvl w:val="0"/>
+          <w:numId w:val="3"/>
+        </w:numPr>
+      </w:pPr>
+      <w:r>
+        <w:t xml:space="preserve">Fert price data gotten from </w:t>
       </w:r>
       <w:proofErr w:type="spellStart"/>
       <w:r>
-        <w:t>l’Abondance</w:t>
+        <w:t>GrainSA</w:t>
       </w:r>
       <w:proofErr w:type="spellEnd"/>
       <w:r>
-        <w:t xml:space="preserve"> (GOANA)</w:t>
-      </w:r>
-      <w:r>
-        <w:t xml:space="preserve"> - 2008</w:t>
-      </w:r>
-    </w:p>
-    <w:p>
-      <w:pPr>
-        <w:pStyle w:val="ListParagraph"/>
-        <w:numPr>
-          <w:ilvl w:val="2"/>
-          <w:numId w:val="3"/>
-        </w:numPr>
-      </w:pPr>
-      <w:r>
-        <w:t>provides subsidies for the purchasing of seed and fertilizer inputs</w:t>
-      </w:r>
-    </w:p>
-    <w:p>
-      <w:pPr>
-        <w:pStyle w:val="ListParagraph"/>
-        <w:numPr>
-          <w:ilvl w:val="2"/>
-          <w:numId w:val="3"/>
-        </w:numPr>
-      </w:pPr>
-      <w:r>
-        <w:t>Subsidies during the dry season will be 70 percent of market price, while farmers can obtain subsidies of 50 percent during the rainy season.</w:t>
-      </w:r>
-    </w:p>
-    <w:p>
-      <w:pPr>
-        <w:pStyle w:val="ListParagraph"/>
-        <w:numPr>
-          <w:ilvl w:val="3"/>
-          <w:numId w:val="3"/>
-        </w:numPr>
-      </w:pPr>
-      <w:r>
-        <w:t>In order to increase</w:t>
-      </w:r>
-      <w:r>
-        <w:t xml:space="preserve"> fertilizer demand </w:t>
-      </w:r>
-      <w:r>
-        <w:t>and to be self-sufficient country</w:t>
-      </w:r>
-    </w:p>
-    <w:p>
-      <w:r>
-        <w:lastRenderedPageBreak/>
-        <w:t>Mozambique</w:t>
-      </w:r>
-      <w:r>
-        <w:t xml:space="preserve"> </w:t>
-      </w:r>
-      <w:r>
-        <w:t>(EPAR)</w:t>
-      </w:r>
-    </w:p>
-    <w:p>
-      <w:pPr>
-        <w:pStyle w:val="ListParagraph"/>
-        <w:numPr>
-          <w:ilvl w:val="0"/>
-          <w:numId w:val="3"/>
-        </w:numPr>
-      </w:pPr>
-      <w:r>
-        <w:t>1990s</w:t>
-      </w:r>
-    </w:p>
-    <w:p>
-      <w:pPr>
-        <w:pStyle w:val="ListParagraph"/>
-        <w:numPr>
-          <w:ilvl w:val="1"/>
-          <w:numId w:val="3"/>
-        </w:numPr>
-      </w:pPr>
-      <w:r>
-        <w:t>Privatized agricultural markets</w:t>
-      </w:r>
-    </w:p>
-    <w:p>
-      <w:pPr>
-        <w:pStyle w:val="ListParagraph"/>
-        <w:numPr>
-          <w:ilvl w:val="0"/>
-          <w:numId w:val="3"/>
-        </w:numPr>
-      </w:pPr>
-      <w:r>
-        <w:t>Current</w:t>
-      </w:r>
-    </w:p>
-    <w:p>
-      <w:pPr>
-        <w:pStyle w:val="ListParagraph"/>
-        <w:numPr>
-          <w:ilvl w:val="1"/>
-          <w:numId w:val="3"/>
-        </w:numPr>
-      </w:pPr>
-      <w:r>
-        <w:t>The importation and distribution of fertilizer is conducted exclusively by the private sector with the government’s role limited to regulation.</w:t>
-      </w:r>
-    </w:p>
-    <w:p>
-      <w:pPr>
-        <w:pStyle w:val="ListParagraph"/>
-        <w:numPr>
-          <w:ilvl w:val="1"/>
-          <w:numId w:val="3"/>
-        </w:numPr>
-      </w:pPr>
-      <w:r>
-        <w:t xml:space="preserve">Barriers to accessing fertilizers by farmers- supply, price, </w:t>
-      </w:r>
-    </w:p>
-    <w:p>
-      <w:pPr>
-        <w:pStyle w:val="ListParagraph"/>
-        <w:numPr>
-          <w:ilvl w:val="1"/>
-          <w:numId w:val="3"/>
-        </w:numPr>
-      </w:pPr>
-      <w:r>
-        <w:t>Farmer associations- helped to increase credit for fertilizers, reduce transaction costs etc</w:t>
+        <w:t>(source)</w:t>
+      </w:r>
+    </w:p>
+    <w:p>
+      <w:pPr>
+        <w:pStyle w:val="ListParagraph"/>
+        <w:numPr>
+          <w:ilvl w:val="0"/>
+          <w:numId w:val="3"/>
+        </w:numPr>
+      </w:pPr>
+      <w:r>
+        <w:t>Price is not per 50kg bag like in VIFAA but per ton</w:t>
       </w:r>
     </w:p>
     <w:p/>
     <w:p>
       <w:r>
-        <w:t>Ghana</w:t>
-      </w:r>
-      <w:r>
-        <w:t xml:space="preserve"> </w:t>
-      </w:r>
-      <w:r>
-        <w:t>(EPAR)</w:t>
-      </w:r>
-    </w:p>
-    <w:p>
-      <w:pPr>
-        <w:pStyle w:val="ListParagraph"/>
-        <w:numPr>
-          <w:ilvl w:val="0"/>
-          <w:numId w:val="3"/>
-        </w:numPr>
-      </w:pPr>
-      <w:r>
-        <w:t>60s- 90s</w:t>
-      </w:r>
-    </w:p>
-    <w:p>
-      <w:pPr>
-        <w:pStyle w:val="ListParagraph"/>
-        <w:numPr>
-          <w:ilvl w:val="1"/>
-          <w:numId w:val="3"/>
-        </w:numPr>
-      </w:pPr>
-      <w:r>
-        <w:t>Increased fertilizer subsidies</w:t>
-      </w:r>
-    </w:p>
-    <w:p>
-      <w:pPr>
-        <w:pStyle w:val="ListParagraph"/>
-        <w:numPr>
-          <w:ilvl w:val="1"/>
-          <w:numId w:val="3"/>
-        </w:numPr>
-      </w:pPr>
-      <w:r>
-        <w:t>SAP program 80s-90s</w:t>
-      </w:r>
-      <w:r>
-        <w:tab/>
-      </w:r>
-    </w:p>
-    <w:p>
-      <w:pPr>
-        <w:pStyle w:val="ListParagraph"/>
-        <w:numPr>
-          <w:ilvl w:val="2"/>
-          <w:numId w:val="3"/>
-        </w:numPr>
-      </w:pPr>
-      <w:r>
-        <w:t>Phased out subsidies for liberalization</w:t>
-      </w:r>
-    </w:p>
-    <w:p>
-      <w:pPr>
-        <w:pStyle w:val="ListParagraph"/>
-        <w:numPr>
-          <w:ilvl w:val="0"/>
-          <w:numId w:val="3"/>
-        </w:numPr>
-      </w:pPr>
-      <w:r>
-        <w:t>1994- present</w:t>
-      </w:r>
-    </w:p>
-    <w:p>
-      <w:pPr>
-        <w:pStyle w:val="ListParagraph"/>
-        <w:numPr>
-          <w:ilvl w:val="1"/>
-          <w:numId w:val="3"/>
-        </w:numPr>
-      </w:pPr>
-      <w:r>
-        <w:t>Fertilizer voucher program -2008</w:t>
-      </w:r>
-    </w:p>
-    <w:p>
-      <w:pPr>
-        <w:pStyle w:val="ListParagraph"/>
-        <w:numPr>
-          <w:ilvl w:val="1"/>
-          <w:numId w:val="3"/>
-        </w:numPr>
-      </w:pPr>
-      <w:r>
-        <w:t>majority of bulk fertilizer is sold to private retailers, who in turn sell their products to smaller retailers or directly to farmers</w:t>
-      </w:r>
-    </w:p>
-    <w:p>
-      <w:pPr>
-        <w:pStyle w:val="ListParagraph"/>
-        <w:numPr>
-          <w:ilvl w:val="1"/>
-          <w:numId w:val="3"/>
-        </w:numPr>
-      </w:pPr>
-      <w:r>
-        <w:t>Use of credit</w:t>
-      </w:r>
-    </w:p>
-    <w:p>
-      <w:pPr>
-        <w:pStyle w:val="ListParagraph"/>
-        <w:numPr>
-          <w:ilvl w:val="1"/>
-          <w:numId w:val="3"/>
-        </w:numPr>
-      </w:pPr>
-      <w:r>
-        <w:t>fertilizer prices vary</w:t>
-      </w:r>
-    </w:p>
-    <w:p>
-      <w:pPr>
-        <w:pStyle w:val="ListParagraph"/>
-        <w:numPr>
-          <w:ilvl w:val="2"/>
-          <w:numId w:val="3"/>
-        </w:numPr>
-      </w:pPr>
-      <w:r>
-        <w:t>more expensive in northern Ghana than in south or central regions</w:t>
-      </w:r>
-    </w:p>
-    <w:p/>
-    <w:p>
-      <w:r>
-        <w:t>Kenya</w:t>
-      </w:r>
-      <w:r>
-        <w:t xml:space="preserve"> </w:t>
-      </w:r>
-      <w:r>
-        <w:t>(EPAR)</w:t>
-      </w:r>
-    </w:p>
-    <w:p>
-      <w:pPr>
-        <w:pStyle w:val="ListParagraph"/>
-        <w:numPr>
-          <w:ilvl w:val="0"/>
-          <w:numId w:val="3"/>
-        </w:numPr>
-      </w:pPr>
-      <w:r>
-        <w:t>2008</w:t>
-      </w:r>
-    </w:p>
-    <w:p>
-      <w:pPr>
-        <w:pStyle w:val="ListParagraph"/>
-        <w:numPr>
-          <w:ilvl w:val="1"/>
-          <w:numId w:val="3"/>
-        </w:numPr>
-      </w:pPr>
-      <w:r>
-        <w:t>National Cereals and Produce Board (NCPB)</w:t>
-      </w:r>
-    </w:p>
-    <w:p>
-      <w:pPr>
-        <w:pStyle w:val="ListParagraph"/>
-        <w:numPr>
-          <w:ilvl w:val="2"/>
-          <w:numId w:val="3"/>
-        </w:numPr>
-      </w:pPr>
-      <w:r>
-        <w:t>Subsidized fertilizer available through NCPB</w:t>
-      </w:r>
-    </w:p>
-    <w:p>
-      <w:pPr>
-        <w:pStyle w:val="ListParagraph"/>
-        <w:numPr>
-          <w:ilvl w:val="0"/>
-          <w:numId w:val="3"/>
-        </w:numPr>
-      </w:pPr>
-      <w:r>
-        <w:t>Fertilizers run by private sector but facilitated by public sector</w:t>
-      </w:r>
-    </w:p>
-    <w:p>
-      <w:pPr>
-        <w:pStyle w:val="ListParagraph"/>
-        <w:numPr>
-          <w:ilvl w:val="1"/>
-          <w:numId w:val="3"/>
-        </w:numPr>
-      </w:pPr>
-      <w:r>
-        <w:t>public sector facilitation of private fertilizer markets features public goods investments to support private sector entry and investment in the fertilizer sector.</w:t>
-      </w:r>
-    </w:p>
-    <w:p>
-      <w:pPr>
-        <w:pStyle w:val="ListParagraph"/>
-        <w:numPr>
-          <w:ilvl w:val="2"/>
-          <w:numId w:val="3"/>
-        </w:numPr>
-      </w:pPr>
-      <w:r>
-        <w:t>Assumption private sector reaches everyone</w:t>
-      </w:r>
-    </w:p>
-    <w:p/>
-    <w:p>
-      <w:r>
-        <w:t>Malawi</w:t>
-      </w:r>
-      <w:r>
-        <w:t xml:space="preserve"> </w:t>
-      </w:r>
-      <w:r>
-        <w:t>(EPAR)</w:t>
-      </w:r>
-    </w:p>
-    <w:p>
-      <w:pPr>
-        <w:pStyle w:val="ListParagraph"/>
-        <w:numPr>
-          <w:ilvl w:val="0"/>
-          <w:numId w:val="3"/>
-        </w:numPr>
-      </w:pPr>
-      <w:r>
-        <w:t>70s</w:t>
-      </w:r>
-    </w:p>
-    <w:p>
-      <w:pPr>
-        <w:pStyle w:val="ListParagraph"/>
-        <w:numPr>
-          <w:ilvl w:val="1"/>
-          <w:numId w:val="3"/>
-        </w:numPr>
-      </w:pPr>
-      <w:r>
-        <w:t>Agricultural Development and Marketing Corporation (ADMARC)</w:t>
-      </w:r>
-    </w:p>
-    <w:p>
-      <w:pPr>
-        <w:pStyle w:val="ListParagraph"/>
-        <w:numPr>
-          <w:ilvl w:val="2"/>
-          <w:numId w:val="3"/>
-        </w:numPr>
-      </w:pPr>
-      <w:r>
-        <w:t>Distributed subsidized fertilizer</w:t>
-      </w:r>
-    </w:p>
-    <w:p>
-      <w:pPr>
-        <w:pStyle w:val="ListParagraph"/>
-        <w:numPr>
-          <w:ilvl w:val="0"/>
-          <w:numId w:val="3"/>
-        </w:numPr>
-      </w:pPr>
-      <w:r>
-        <w:t>SAP</w:t>
-      </w:r>
-    </w:p>
-    <w:p>
-      <w:pPr>
-        <w:pStyle w:val="ListParagraph"/>
-        <w:numPr>
-          <w:ilvl w:val="1"/>
-          <w:numId w:val="3"/>
-        </w:numPr>
-      </w:pPr>
-      <w:r>
-        <w:t>Liberalized efforts</w:t>
-      </w:r>
-    </w:p>
-    <w:p>
-      <w:pPr>
-        <w:pStyle w:val="ListParagraph"/>
-        <w:numPr>
-          <w:ilvl w:val="0"/>
-          <w:numId w:val="3"/>
-        </w:numPr>
-      </w:pPr>
-      <w:r>
-        <w:t>90s</w:t>
-      </w:r>
-    </w:p>
-    <w:p>
-      <w:pPr>
-        <w:pStyle w:val="ListParagraph"/>
-        <w:numPr>
-          <w:ilvl w:val="1"/>
-          <w:numId w:val="3"/>
-        </w:numPr>
-      </w:pPr>
-      <w:r>
-        <w:t>Smallholder farmers and estates</w:t>
-      </w:r>
-    </w:p>
-    <w:p>
-      <w:pPr>
-        <w:pStyle w:val="ListParagraph"/>
-        <w:numPr>
-          <w:ilvl w:val="2"/>
-          <w:numId w:val="3"/>
-        </w:numPr>
-      </w:pPr>
-      <w:r>
-        <w:lastRenderedPageBreak/>
-        <w:t>Small farmers got from ADMARC, while estates used private sector</w:t>
-      </w:r>
-    </w:p>
-    <w:p>
-      <w:pPr>
-        <w:pStyle w:val="ListParagraph"/>
-        <w:numPr>
-          <w:ilvl w:val="2"/>
-          <w:numId w:val="3"/>
-        </w:numPr>
-      </w:pPr>
-      <w:r>
-        <w:t xml:space="preserve">Still found subsidized fertilizer form ADMARC going </w:t>
-      </w:r>
-      <w:proofErr w:type="spellStart"/>
-      <w:r>
-        <w:t>t</w:t>
-      </w:r>
-      <w:proofErr w:type="spellEnd"/>
-      <w:r>
-        <w:t xml:space="preserve"> estates</w:t>
-      </w:r>
-    </w:p>
-    <w:p>
-      <w:pPr>
-        <w:pStyle w:val="ListParagraph"/>
-        <w:numPr>
-          <w:ilvl w:val="0"/>
-          <w:numId w:val="3"/>
-        </w:numPr>
-      </w:pPr>
-      <w:r>
-        <w:t>Starter Pack program</w:t>
-      </w:r>
-    </w:p>
-    <w:p>
-      <w:pPr>
-        <w:pStyle w:val="ListParagraph"/>
-        <w:numPr>
-          <w:ilvl w:val="1"/>
-          <w:numId w:val="3"/>
-        </w:numPr>
-      </w:pPr>
-      <w:r>
-        <w:t>Targeted smallholder farmers</w:t>
-      </w:r>
-    </w:p>
-    <w:p>
-      <w:pPr>
-        <w:pStyle w:val="ListParagraph"/>
-        <w:numPr>
-          <w:ilvl w:val="1"/>
-          <w:numId w:val="3"/>
-        </w:numPr>
-      </w:pPr>
-      <w:r>
-        <w:t>Subsidy on maize production</w:t>
-      </w:r>
-    </w:p>
-    <w:p>
-      <w:pPr>
-        <w:pStyle w:val="ListParagraph"/>
-        <w:numPr>
-          <w:ilvl w:val="1"/>
-          <w:numId w:val="3"/>
-        </w:numPr>
-      </w:pPr>
-      <w:r>
-        <w:t>Vouchers given to beneficiaries to collect packs form store owners- storeowners get reimbursed by government</w:t>
-      </w:r>
-    </w:p>
-    <w:p>
-      <w:pPr>
-        <w:pStyle w:val="ListParagraph"/>
-        <w:numPr>
-          <w:ilvl w:val="1"/>
-          <w:numId w:val="3"/>
-        </w:numPr>
-      </w:pPr>
-      <w:r>
-        <w:t>Private suppliers</w:t>
-      </w:r>
-    </w:p>
-    <w:p>
-      <w:pPr>
-        <w:pStyle w:val="ListParagraph"/>
-        <w:numPr>
-          <w:ilvl w:val="1"/>
-          <w:numId w:val="3"/>
-        </w:numPr>
-      </w:pPr>
-      <w:r>
-        <w:t>Still left some farmers out</w:t>
-      </w:r>
-    </w:p>
-    <w:p>
-      <w:pPr>
-        <w:pStyle w:val="ListParagraph"/>
-        <w:numPr>
-          <w:ilvl w:val="0"/>
-          <w:numId w:val="3"/>
-        </w:numPr>
-      </w:pPr>
-      <w:r>
-        <w:t>2004</w:t>
-      </w:r>
-    </w:p>
-    <w:p>
-      <w:pPr>
-        <w:pStyle w:val="ListParagraph"/>
-        <w:numPr>
-          <w:ilvl w:val="1"/>
-          <w:numId w:val="3"/>
-        </w:numPr>
-      </w:pPr>
-      <w:r>
-        <w:t xml:space="preserve">Agricultural Input Subsidy </w:t>
-      </w:r>
-      <w:proofErr w:type="spellStart"/>
-      <w:r>
-        <w:t>Programme</w:t>
-      </w:r>
-      <w:proofErr w:type="spellEnd"/>
-      <w:r>
-        <w:t xml:space="preserve"> </w:t>
-      </w:r>
-      <w:r>
-        <w:t>(AISP)</w:t>
-      </w:r>
-    </w:p>
-    <w:p>
-      <w:pPr>
-        <w:pStyle w:val="ListParagraph"/>
-        <w:numPr>
-          <w:ilvl w:val="2"/>
-          <w:numId w:val="3"/>
-        </w:numPr>
-      </w:pPr>
-      <w:r>
-        <w:t>move the country toward implementing a general fertilizer subsidy for farmers and involve retailers more in the distribution efforts</w:t>
-      </w:r>
-    </w:p>
-    <w:p>
-      <w:pPr>
-        <w:pStyle w:val="ListParagraph"/>
-        <w:numPr>
-          <w:ilvl w:val="2"/>
-          <w:numId w:val="3"/>
-        </w:numPr>
-      </w:pPr>
-      <w:r>
-        <w:t>general fertilizer subsidy</w:t>
-      </w:r>
-    </w:p>
-    <w:p>
-      <w:pPr>
-        <w:pStyle w:val="ListParagraph"/>
-        <w:numPr>
-          <w:ilvl w:val="2"/>
-          <w:numId w:val="3"/>
-        </w:numPr>
-      </w:pPr>
-      <w:r>
-        <w:t>coupons for</w:t>
-      </w:r>
-      <w:r>
-        <w:t xml:space="preserve"> different fertilizer types</w:t>
-      </w:r>
-      <w:r>
-        <w:t xml:space="preserve"> - about 1/3rd of </w:t>
-      </w:r>
-      <w:r>
-        <w:t>cash price</w:t>
-      </w:r>
-    </w:p>
-    <w:p>
-      <w:pPr>
-        <w:pStyle w:val="ListParagraph"/>
-        <w:numPr>
-          <w:ilvl w:val="2"/>
-          <w:numId w:val="3"/>
-        </w:numPr>
-      </w:pPr>
-      <w:r>
-        <w:t xml:space="preserve">distribution handled by </w:t>
-      </w:r>
-      <w:proofErr w:type="spellStart"/>
-      <w:r>
-        <w:t>parastal</w:t>
-      </w:r>
-      <w:proofErr w:type="spellEnd"/>
-      <w:r>
-        <w:t xml:space="preserve"> outlets- ADMARC which sold subsidized </w:t>
-      </w:r>
-      <w:r>
-        <w:t>fertilizers</w:t>
-      </w:r>
-    </w:p>
-    <w:p/>
-    <w:p>
-      <w:r>
-        <w:t>Cote d’Ivoire</w:t>
-      </w:r>
-      <w:r>
-        <w:t xml:space="preserve"> </w:t>
-      </w:r>
-      <w:r>
-        <w:t>(EPAR)</w:t>
-      </w:r>
-    </w:p>
-    <w:p>
-      <w:pPr>
-        <w:pStyle w:val="ListParagraph"/>
-        <w:numPr>
-          <w:ilvl w:val="0"/>
-          <w:numId w:val="3"/>
-        </w:numPr>
-      </w:pPr>
-      <w:r>
-        <w:t>private sector imports and distributes the majority of fertilizer.</w:t>
-      </w:r>
-    </w:p>
-    <w:p>
-      <w:pPr>
-        <w:pStyle w:val="ListParagraph"/>
-        <w:numPr>
-          <w:ilvl w:val="0"/>
-          <w:numId w:val="3"/>
-        </w:numPr>
-      </w:pPr>
-      <w:r>
-        <w:t>Fertilizer is then distributed locally as well as to</w:t>
-      </w:r>
-      <w:r>
-        <w:t xml:space="preserve"> neighboring countries</w:t>
-      </w:r>
-    </w:p>
-    <w:p>
-      <w:pPr>
-        <w:pStyle w:val="ListParagraph"/>
-        <w:numPr>
-          <w:ilvl w:val="0"/>
-          <w:numId w:val="3"/>
-        </w:numPr>
-      </w:pPr>
-      <w:r>
-        <w:t>Government subsidies on fertilizers ended after SAP</w:t>
-      </w:r>
-    </w:p>
-    <w:p/>
-    <w:p/>
+        <w:t>Namibia</w:t>
+      </w:r>
+    </w:p>
+    <w:p>
+      <w:pPr>
+        <w:pStyle w:val="ListParagraph"/>
+        <w:numPr>
+          <w:ilvl w:val="0"/>
+          <w:numId w:val="3"/>
+        </w:numPr>
+      </w:pPr>
+      <w:r>
+        <w:t>Price is per 50kg</w:t>
+      </w:r>
+    </w:p>
+    <w:p>
+      <w:pPr>
+        <w:pStyle w:val="ListParagraph"/>
+        <w:numPr>
+          <w:ilvl w:val="0"/>
+          <w:numId w:val="3"/>
+        </w:numPr>
+      </w:pPr>
+      <w:r>
+        <w:t>2017-2020</w:t>
+      </w:r>
+    </w:p>
+    <w:p>
+      <w:pPr>
+        <w:rPr>
+          <w:b/>
+          <w:bCs/>
+        </w:rPr>
+      </w:pPr>
+      <w:r>
+        <w:rPr>
+          <w:b/>
+          <w:bCs/>
+        </w:rPr>
+        <w:t>Overal</w:t>
+      </w:r>
+      <w:r>
+        <w:rPr>
+          <w:b/>
+          <w:bCs/>
+        </w:rPr>
+        <w:t>l</w:t>
+      </w:r>
+    </w:p>
+    <w:p>
+      <w:pPr>
+        <w:pStyle w:val="ListParagraph"/>
+        <w:numPr>
+          <w:ilvl w:val="0"/>
+          <w:numId w:val="3"/>
+        </w:numPr>
+      </w:pPr>
+      <w:r>
+        <w:t>Still some type of subsidies</w:t>
+      </w:r>
+      <w:r>
+        <w:t xml:space="preserve"> even when private sector is involved</w:t>
+      </w:r>
+    </w:p>
+    <w:p>
+      <w:pPr>
+        <w:pStyle w:val="ListParagraph"/>
+        <w:numPr>
+          <w:ilvl w:val="0"/>
+          <w:numId w:val="3"/>
+        </w:numPr>
+      </w:pPr>
+      <w:r>
+        <w:t>Still evidence of politicization in programs</w:t>
+      </w:r>
+    </w:p>
+    <w:p>
+      <w:pPr>
+        <w:pStyle w:val="ListParagraph"/>
+        <w:numPr>
+          <w:ilvl w:val="0"/>
+          <w:numId w:val="3"/>
+        </w:numPr>
+      </w:pPr>
+      <w:r>
+        <w:t>Use of vouchers and coupons, government run locations, licensed dealers - subsidy</w:t>
+      </w:r>
+    </w:p>
     <w:sectPr>
       <w:pgSz w:w="12240" w:h="15840"/>
       <w:pgMar w:top="1440" w:right="1440" w:bottom="1440" w:left="1440" w:header="720" w:footer="720" w:gutter="0"/>
@@ -1883,6 +2649,7 @@
   <w:style w:type="character" w:default="1" w:styleId="DefaultParagraphFont">
     <w:name w:val="Default Paragraph Font"/>
     <w:uiPriority w:val="1"/>
+    <w:semiHidden/>
     <w:unhideWhenUsed/>
   </w:style>
   <w:style w:type="table" w:default="1" w:styleId="TableNormal">

--- a/Country_fert_programs/Country Policies.docx
+++ b/Country_fert_programs/Country Policies.docx
@@ -1098,10 +1098,7 @@
         </w:numPr>
       </w:pPr>
       <w:r>
-        <w:t>b</w:t>
-      </w:r>
-      <w:r>
-        <w:t>eneficiaries have been selected by traditional authorities, village committees, religious leaders, and by open meetings</w:t>
+        <w:t>beneficiaries have been selected by traditional authorities, village committees, religious leaders, and by open meetings</w:t>
       </w:r>
     </w:p>
     <w:p/>
@@ -1224,13 +1221,7 @@
       </w:pPr>
       <w:r>
         <w:lastRenderedPageBreak/>
-        <w:t>“</w:t>
-      </w:r>
-      <w:r>
-        <w:t>Often, importers had to have close ties to the CNDD-FDD ruling party and/or be able to pay kickbacks to individuals and the party, which drove up importation costs</w:t>
-      </w:r>
-      <w:r>
-        <w:t>”</w:t>
+        <w:t>“Often, importers had to have close ties to the CNDD-FDD ruling party and/or be able to pay kickbacks to individuals and the party, which drove up importation costs”</w:t>
       </w:r>
     </w:p>
     <w:p>
@@ -1307,10 +1298,7 @@
         </w:numPr>
       </w:pPr>
       <w:r>
-        <w:t>Burundi’s 2012-2015 program appears to be similar to Senegal, with no crop or farm type targeted</w:t>
-      </w:r>
-      <w:r>
-        <w:t xml:space="preserve"> (</w:t>
+        <w:t>Burundi’s 2012-2015 program appears to be similar to Senegal, with no crop or farm type targeted (</w:t>
       </w:r>
       <w:r>
         <w:rPr>
@@ -1547,10 +1535,7 @@
         </w:numPr>
       </w:pPr>
       <w:r>
-        <w:t>fertilizer subsidy program in Burkina Faso targets farmers growing specific crops, such as irrigated rice, maize, and cotton</w:t>
-      </w:r>
-      <w:r>
-        <w:t xml:space="preserve"> </w:t>
+        <w:t xml:space="preserve">fertilizer subsidy program in Burkina Faso targets farmers growing specific crops, such as irrigated rice, maize, and cotton </w:t>
       </w:r>
     </w:p>
     <w:p>
@@ -1751,10 +1736,7 @@
         </w:numPr>
       </w:pPr>
       <w:r>
-        <w:t>Privatized supply chain</w:t>
-      </w:r>
-      <w:r>
-        <w:t xml:space="preserve"> -2013</w:t>
+        <w:t>Privatized supply chain -2013</w:t>
       </w:r>
     </w:p>
     <w:p>
@@ -1882,7 +1864,67 @@
         </w:numPr>
       </w:pPr>
       <w:r>
-        <w:t>Use of vouchers and coupons, government run locations, licensed dealers - subsidy</w:t>
+        <w:t xml:space="preserve">Use of vouchers and coupons, government run locations, licensed dealers </w:t>
+      </w:r>
+      <w:r>
+        <w:t>–</w:t>
+      </w:r>
+      <w:r>
+        <w:t xml:space="preserve"> subsidy</w:t>
+      </w:r>
+    </w:p>
+    <w:p/>
+    <w:p>
+      <w:pPr>
+        <w:rPr>
+          <w:b/>
+          <w:bCs/>
+        </w:rPr>
+      </w:pPr>
+      <w:r>
+        <w:rPr>
+          <w:b/>
+          <w:bCs/>
+        </w:rPr>
+        <w:t xml:space="preserve">Fert </w:t>
+      </w:r>
+      <w:r>
+        <w:rPr>
+          <w:b/>
+          <w:bCs/>
+        </w:rPr>
+        <w:t>Data</w:t>
+      </w:r>
+      <w:r>
+        <w:rPr>
+          <w:b/>
+          <w:bCs/>
+        </w:rPr>
+        <w:t xml:space="preserve"> notes</w:t>
+      </w:r>
+    </w:p>
+    <w:p>
+      <w:pPr>
+        <w:pStyle w:val="ListParagraph"/>
+        <w:numPr>
+          <w:ilvl w:val="0"/>
+          <w:numId w:val="3"/>
+        </w:numPr>
+      </w:pPr>
+      <w:r>
+        <w:t>Prioritized taking avg of monthly prices (if all months are available) as the annual price for a country over using data from external paper</w:t>
+      </w:r>
+    </w:p>
+    <w:p>
+      <w:pPr>
+        <w:pStyle w:val="ListParagraph"/>
+        <w:numPr>
+          <w:ilvl w:val="0"/>
+          <w:numId w:val="3"/>
+        </w:numPr>
+      </w:pPr>
+      <w:r>
+        <w:t>Burundi prices in 2016 skyrocketed</w:t>
       </w:r>
     </w:p>
     <w:sectPr>

--- a/Country_fert_programs/Country Policies.docx
+++ b/Country_fert_programs/Country Policies.docx
@@ -1,6 +1,6 @@
 
 <file path=word/document.xml><?xml version="1.0" encoding="utf-8"?>
-<w:document xmlns:wpc="http://schemas.microsoft.com/office/word/2010/wordprocessingCanvas" xmlns:cx="http://schemas.microsoft.com/office/drawing/2014/chartex" xmlns:cx1="http://schemas.microsoft.com/office/drawing/2015/9/8/chartex" xmlns:cx2="http://schemas.microsoft.com/office/drawing/2015/10/21/chartex" xmlns:cx3="http://schemas.microsoft.com/office/drawing/2016/5/9/chartex" xmlns:cx4="http://schemas.microsoft.com/office/drawing/2016/5/10/chartex" xmlns:cx5="http://schemas.microsoft.com/office/drawing/2016/5/11/chartex" xmlns:cx6="http://schemas.microsoft.com/office/drawing/2016/5/12/chartex" xmlns:cx7="http://schemas.microsoft.com/office/drawing/2016/5/13/chartex" xmlns:cx8="http://schemas.microsoft.com/office/drawing/2016/5/14/chartex" xmlns:mc="http://schemas.openxmlformats.org/markup-compatibility/2006" xmlns:aink="http://schemas.microsoft.com/office/drawing/2016/ink" xmlns:am3d="http://schemas.microsoft.com/office/drawing/2017/model3d" xmlns:o="urn:schemas-microsoft-com:office:office" xmlns:oel="http://schemas.microsoft.com/office/2019/extlst" xmlns:r="http://schemas.openxmlformats.org/officeDocument/2006/relationships" xmlns:m="http://schemas.openxmlformats.org/officeDocument/2006/math" xmlns:v="urn:schemas-microsoft-com:vml" xmlns:wp14="http://schemas.microsoft.com/office/word/2010/wordprocessingDrawing" xmlns:wp="http://schemas.openxmlformats.org/drawingml/2006/wordprocessingDrawing" xmlns:w10="urn:schemas-microsoft-com:office:word" xmlns:w="http://schemas.openxmlformats.org/wordprocessingml/2006/main" xmlns:w14="http://schemas.microsoft.com/office/word/2010/wordml" xmlns:w15="http://schemas.microsoft.com/office/word/2012/wordml" xmlns:w16cex="http://schemas.microsoft.com/office/word/2018/wordml/cex" xmlns:w16cid="http://schemas.microsoft.com/office/word/2016/wordml/cid" xmlns:w16="http://schemas.microsoft.com/office/word/2018/wordml" xmlns:w16du="http://schemas.microsoft.com/office/word/2023/wordml/word16du" xmlns:w16sdtdh="http://schemas.microsoft.com/office/word/2020/wordml/sdtdatahash" xmlns:w16se="http://schemas.microsoft.com/office/word/2015/wordml/symex" xmlns:wpg="http://schemas.microsoft.com/office/word/2010/wordprocessingGroup" xmlns:wpi="http://schemas.microsoft.com/office/word/2010/wordprocessingInk" xmlns:wne="http://schemas.microsoft.com/office/word/2006/wordml" xmlns:wps="http://schemas.microsoft.com/office/word/2010/wordprocessingShape" mc:Ignorable="w14 w15 w16se w16cid w16 w16cex w16sdtdh wp14">
+<w:document xmlns:wpc="http://schemas.microsoft.com/office/word/2010/wordprocessingCanvas" xmlns:cx="http://schemas.microsoft.com/office/drawing/2014/chartex" xmlns:cx1="http://schemas.microsoft.com/office/drawing/2015/9/8/chartex" xmlns:cx2="http://schemas.microsoft.com/office/drawing/2015/10/21/chartex" xmlns:cx3="http://schemas.microsoft.com/office/drawing/2016/5/9/chartex" xmlns:cx4="http://schemas.microsoft.com/office/drawing/2016/5/10/chartex" xmlns:cx5="http://schemas.microsoft.com/office/drawing/2016/5/11/chartex" xmlns:cx6="http://schemas.microsoft.com/office/drawing/2016/5/12/chartex" xmlns:cx7="http://schemas.microsoft.com/office/drawing/2016/5/13/chartex" xmlns:cx8="http://schemas.microsoft.com/office/drawing/2016/5/14/chartex" xmlns:mc="http://schemas.openxmlformats.org/markup-compatibility/2006" xmlns:aink="http://schemas.microsoft.com/office/drawing/2016/ink" xmlns:am3d="http://schemas.microsoft.com/office/drawing/2017/model3d" xmlns:o="urn:schemas-microsoft-com:office:office" xmlns:oel="http://schemas.microsoft.com/office/2019/extlst" xmlns:r="http://schemas.openxmlformats.org/officeDocument/2006/relationships" xmlns:m="http://schemas.openxmlformats.org/officeDocument/2006/math" xmlns:v="urn:schemas-microsoft-com:vml" xmlns:wp14="http://schemas.microsoft.com/office/word/2010/wordprocessingDrawing" xmlns:wp="http://schemas.openxmlformats.org/drawingml/2006/wordprocessingDrawing" xmlns:w10="urn:schemas-microsoft-com:office:word" xmlns:w="http://schemas.openxmlformats.org/wordprocessingml/2006/main" xmlns:w14="http://schemas.microsoft.com/office/word/2010/wordml" xmlns:w15="http://schemas.microsoft.com/office/word/2012/wordml" xmlns:w16cex="http://schemas.microsoft.com/office/word/2018/wordml/cex" xmlns:w16cid="http://schemas.microsoft.com/office/word/2016/wordml/cid" xmlns:w16="http://schemas.microsoft.com/office/word/2018/wordml" xmlns:w16sdtdh="http://schemas.microsoft.com/office/word/2020/wordml/sdtdatahash" xmlns:w16se="http://schemas.microsoft.com/office/word/2015/wordml/symex" xmlns:wpg="http://schemas.microsoft.com/office/word/2010/wordprocessingGroup" xmlns:wpi="http://schemas.microsoft.com/office/word/2010/wordprocessingInk" xmlns:wne="http://schemas.microsoft.com/office/word/2006/wordml" xmlns:wps="http://schemas.microsoft.com/office/word/2010/wordprocessingShape" mc:Ignorable="w14 w15 w16se w16cid w16 w16cex w16sdtdh wp14">
   <w:body>
     <w:p>
       <w:pPr>
@@ -249,11 +249,28 @@
         </w:numPr>
       </w:pPr>
       <w:r>
-        <w:t>NSFPS operates in every Nigerian state, and within each state are three farmer groups that receive subsidized fertilizer and are provided extension services.</w:t>
+        <w:t>NSFPS operates in every Nigerian state, and within each state are three farmer groups that receive subsidized fertilizer and are provided extension services</w:t>
+      </w:r>
+      <w:proofErr w:type="gramStart"/>
+      <w:r>
+        <w:t>.</w:t>
+      </w:r>
+      <w:r>
+        <w:t xml:space="preserve"> </w:t>
       </w:r>
       <w:r>
         <w:t>?????</w:t>
       </w:r>
+      <w:proofErr w:type="gramEnd"/>
+    </w:p>
+    <w:p>
+      <w:pPr>
+        <w:pStyle w:val="ListParagraph"/>
+        <w:numPr>
+          <w:ilvl w:val="2"/>
+          <w:numId w:val="3"/>
+        </w:numPr>
+      </w:pPr>
     </w:p>
     <w:p>
       <w:r>
@@ -441,6 +458,7 @@
         </w:numPr>
       </w:pPr>
       <w:r>
+        <w:lastRenderedPageBreak/>
         <w:t>In order to increase fertilizer demand and to be self-sufficient country</w:t>
       </w:r>
     </w:p>
@@ -461,7 +479,6 @@
           <w:b/>
           <w:bCs/>
         </w:rPr>
-        <w:lastRenderedPageBreak/>
         <w:t>USAID INFO</w:t>
       </w:r>
     </w:p>
@@ -1760,6 +1777,9 @@
         <w:t>GrainSA</w:t>
       </w:r>
       <w:proofErr w:type="spellEnd"/>
+      <w:r>
+        <w:t xml:space="preserve"> </w:t>
+      </w:r>
       <w:r>
         <w:t>(source)</w:t>
       </w:r>
@@ -1938,7 +1958,7 @@
 </file>
 
 <file path=word/numbering.xml><?xml version="1.0" encoding="utf-8"?>
-<w:numbering xmlns:wpc="http://schemas.microsoft.com/office/word/2010/wordprocessingCanvas" xmlns:cx="http://schemas.microsoft.com/office/drawing/2014/chartex" xmlns:cx1="http://schemas.microsoft.com/office/drawing/2015/9/8/chartex" xmlns:cx2="http://schemas.microsoft.com/office/drawing/2015/10/21/chartex" xmlns:cx3="http://schemas.microsoft.com/office/drawing/2016/5/9/chartex" xmlns:cx4="http://schemas.microsoft.com/office/drawing/2016/5/10/chartex" xmlns:cx5="http://schemas.microsoft.com/office/drawing/2016/5/11/chartex" xmlns:cx6="http://schemas.microsoft.com/office/drawing/2016/5/12/chartex" xmlns:cx7="http://schemas.microsoft.com/office/drawing/2016/5/13/chartex" xmlns:cx8="http://schemas.microsoft.com/office/drawing/2016/5/14/chartex" xmlns:mc="http://schemas.openxmlformats.org/markup-compatibility/2006" xmlns:aink="http://schemas.microsoft.com/office/drawing/2016/ink" xmlns:am3d="http://schemas.microsoft.com/office/drawing/2017/model3d" xmlns:o="urn:schemas-microsoft-com:office:office" xmlns:oel="http://schemas.microsoft.com/office/2019/extlst" xmlns:r="http://schemas.openxmlformats.org/officeDocument/2006/relationships" xmlns:m="http://schemas.openxmlformats.org/officeDocument/2006/math" xmlns:v="urn:schemas-microsoft-com:vml" xmlns:wp14="http://schemas.microsoft.com/office/word/2010/wordprocessingDrawing" xmlns:wp="http://schemas.openxmlformats.org/drawingml/2006/wordprocessingDrawing" xmlns:w10="urn:schemas-microsoft-com:office:word" xmlns:w="http://schemas.openxmlformats.org/wordprocessingml/2006/main" xmlns:w14="http://schemas.microsoft.com/office/word/2010/wordml" xmlns:w15="http://schemas.microsoft.com/office/word/2012/wordml" xmlns:w16cex="http://schemas.microsoft.com/office/word/2018/wordml/cex" xmlns:w16cid="http://schemas.microsoft.com/office/word/2016/wordml/cid" xmlns:w16="http://schemas.microsoft.com/office/word/2018/wordml" xmlns:w16du="http://schemas.microsoft.com/office/word/2023/wordml/word16du" xmlns:w16sdtdh="http://schemas.microsoft.com/office/word/2020/wordml/sdtdatahash" xmlns:w16se="http://schemas.microsoft.com/office/word/2015/wordml/symex" xmlns:wpg="http://schemas.microsoft.com/office/word/2010/wordprocessingGroup" xmlns:wpi="http://schemas.microsoft.com/office/word/2010/wordprocessingInk" xmlns:wne="http://schemas.microsoft.com/office/word/2006/wordml" xmlns:wps="http://schemas.microsoft.com/office/word/2010/wordprocessingShape" mc:Ignorable="w14 w15 w16se w16cid w16 w16cex w16sdtdh wp14">
+<w:numbering xmlns:wpc="http://schemas.microsoft.com/office/word/2010/wordprocessingCanvas" xmlns:cx="http://schemas.microsoft.com/office/drawing/2014/chartex" xmlns:cx1="http://schemas.microsoft.com/office/drawing/2015/9/8/chartex" xmlns:cx2="http://schemas.microsoft.com/office/drawing/2015/10/21/chartex" xmlns:cx3="http://schemas.microsoft.com/office/drawing/2016/5/9/chartex" xmlns:cx4="http://schemas.microsoft.com/office/drawing/2016/5/10/chartex" xmlns:cx5="http://schemas.microsoft.com/office/drawing/2016/5/11/chartex" xmlns:cx6="http://schemas.microsoft.com/office/drawing/2016/5/12/chartex" xmlns:cx7="http://schemas.microsoft.com/office/drawing/2016/5/13/chartex" xmlns:cx8="http://schemas.microsoft.com/office/drawing/2016/5/14/chartex" xmlns:mc="http://schemas.openxmlformats.org/markup-compatibility/2006" xmlns:aink="http://schemas.microsoft.com/office/drawing/2016/ink" xmlns:am3d="http://schemas.microsoft.com/office/drawing/2017/model3d" xmlns:o="urn:schemas-microsoft-com:office:office" xmlns:oel="http://schemas.microsoft.com/office/2019/extlst" xmlns:r="http://schemas.openxmlformats.org/officeDocument/2006/relationships" xmlns:m="http://schemas.openxmlformats.org/officeDocument/2006/math" xmlns:v="urn:schemas-microsoft-com:vml" xmlns:wp14="http://schemas.microsoft.com/office/word/2010/wordprocessingDrawing" xmlns:wp="http://schemas.openxmlformats.org/drawingml/2006/wordprocessingDrawing" xmlns:w10="urn:schemas-microsoft-com:office:word" xmlns:w="http://schemas.openxmlformats.org/wordprocessingml/2006/main" xmlns:w14="http://schemas.microsoft.com/office/word/2010/wordml" xmlns:w15="http://schemas.microsoft.com/office/word/2012/wordml" xmlns:w16cex="http://schemas.microsoft.com/office/word/2018/wordml/cex" xmlns:w16cid="http://schemas.microsoft.com/office/word/2016/wordml/cid" xmlns:w16="http://schemas.microsoft.com/office/word/2018/wordml" xmlns:w16sdtdh="http://schemas.microsoft.com/office/word/2020/wordml/sdtdatahash" xmlns:w16se="http://schemas.microsoft.com/office/word/2015/wordml/symex" xmlns:wpg="http://schemas.microsoft.com/office/word/2010/wordprocessingGroup" xmlns:wpi="http://schemas.microsoft.com/office/word/2010/wordprocessingInk" xmlns:wne="http://schemas.microsoft.com/office/word/2006/wordml" xmlns:wps="http://schemas.microsoft.com/office/word/2010/wordprocessingShape" mc:Ignorable="w14 w15 w16se w16cid w16 w16cex w16sdtdh wp14">
   <w:abstractNum w:abstractNumId="0" w15:restartNumberingAfterBreak="0">
     <w:nsid w:val="41C42F6D"/>
     <w:multiLevelType w:val="hybridMultilevel"/>
